--- a/Documentation.docx
+++ b/Documentation.docx
@@ -478,18 +478,7 @@
           <w:sz w:val="20"/>
           <w:szCs w:val="20"/>
         </w:rPr>
-        <w:t>_win.z</w:t>
-      </w:r>
-      <w:bookmarkStart w:id="0" w:name="_GoBack"/>
-      <w:bookmarkEnd w:id="0"/>
-      <w:r>
-        <w:rPr>
-          <w:rFonts w:ascii="Courier New" w:eastAsia="Times New Roman" w:hAnsi="Courier New" w:cs="Courier New"/>
-          <w:color w:val="000000"/>
-          <w:sz w:val="20"/>
-          <w:szCs w:val="20"/>
-        </w:rPr>
-        <w:t>ip")</w:t>
+        <w:t>_win.zip")</w:t>
       </w:r>
     </w:p>
     <w:p/>
@@ -600,6 +589,316 @@
         <w:t>)</w:t>
       </w:r>
     </w:p>
+    <w:p>
+      <w:r>
+        <w:br w:type="page"/>
+      </w:r>
+    </w:p>
+    <w:p>
+      <w:r>
+        <w:lastRenderedPageBreak/>
+        <w:t>Steps:</w:t>
+      </w:r>
+    </w:p>
+    <w:p>
+      <w:pPr>
+        <w:pStyle w:val="ListParagraph"/>
+        <w:numPr>
+          <w:ilvl w:val="0"/>
+          <w:numId w:val="9"/>
+        </w:numPr>
+      </w:pPr>
+      <w:r>
+        <w:t xml:space="preserve">Export </w:t>
+      </w:r>
+      <w:proofErr w:type="spellStart"/>
+      <w:r>
+        <w:t>Instacart</w:t>
+      </w:r>
+      <w:proofErr w:type="spellEnd"/>
+      <w:r>
+        <w:t xml:space="preserve"> transaction file (preferably a maximum of two days data)</w:t>
+      </w:r>
+    </w:p>
+    <w:p>
+      <w:pPr>
+        <w:pStyle w:val="ListParagraph"/>
+        <w:numPr>
+          <w:ilvl w:val="0"/>
+          <w:numId w:val="9"/>
+        </w:numPr>
+      </w:pPr>
+      <w:r>
+        <w:t>Run R script to call the function ‘</w:t>
+      </w:r>
+      <w:proofErr w:type="spellStart"/>
+      <w:r>
+        <w:t>match_orders</w:t>
+      </w:r>
+      <w:proofErr w:type="spellEnd"/>
+      <w:r>
+        <w:t>’</w:t>
+      </w:r>
+      <w:r>
+        <w:t xml:space="preserve"> </w:t>
+      </w:r>
+      <w:r>
+        <w:t>passing file as an argument and 1010 credentials</w:t>
+      </w:r>
+    </w:p>
+    <w:p>
+      <w:pPr>
+        <w:pStyle w:val="ListParagraph"/>
+        <w:numPr>
+          <w:ilvl w:val="0"/>
+          <w:numId w:val="9"/>
+        </w:numPr>
+      </w:pPr>
+      <w:r>
+        <w:t>Handle new file returned by the R script function</w:t>
+      </w:r>
+    </w:p>
+    <w:p>
+      <w:pPr>
+        <w:pStyle w:val="ListParagraph"/>
+        <w:numPr>
+          <w:ilvl w:val="0"/>
+          <w:numId w:val="9"/>
+        </w:numPr>
+        <w:rPr>
+          <w:lang w:val="pt-BR"/>
+        </w:rPr>
+      </w:pPr>
+      <w:r>
+        <w:rPr>
+          <w:lang w:val="pt-BR"/>
+        </w:rPr>
+        <w:t>Save file as “.csv”, “.xlsx” etc.</w:t>
+      </w:r>
+    </w:p>
+    <w:p>
+      <w:r>
+        <w:t>Pseudo-code:</w:t>
+      </w:r>
+    </w:p>
+    <w:p>
+      <w:pPr>
+        <w:pStyle w:val="ListParagraph"/>
+        <w:numPr>
+          <w:ilvl w:val="0"/>
+          <w:numId w:val="10"/>
+        </w:numPr>
+      </w:pPr>
+      <w:r>
+        <w:t xml:space="preserve">Receive </w:t>
+      </w:r>
+      <w:proofErr w:type="spellStart"/>
+      <w:r>
+        <w:t>Instacart</w:t>
+      </w:r>
+      <w:proofErr w:type="spellEnd"/>
+      <w:r>
+        <w:t xml:space="preserve"> data.</w:t>
+      </w:r>
+      <w:bookmarkStart w:id="0" w:name="_GoBack"/>
+      <w:bookmarkEnd w:id="0"/>
+    </w:p>
+    <w:p>
+      <w:pPr>
+        <w:pStyle w:val="ListParagraph"/>
+        <w:numPr>
+          <w:ilvl w:val="0"/>
+          <w:numId w:val="10"/>
+        </w:numPr>
+      </w:pPr>
+      <w:r>
+        <w:t xml:space="preserve">Download 1010 data with dates ranging from 4 days before the first transaction date in the </w:t>
+      </w:r>
+      <w:proofErr w:type="spellStart"/>
+      <w:r>
+        <w:t>Instacart</w:t>
+      </w:r>
+      <w:proofErr w:type="spellEnd"/>
+      <w:r>
+        <w:t xml:space="preserve"> file and 7 days after the last transaction in the </w:t>
+      </w:r>
+      <w:proofErr w:type="spellStart"/>
+      <w:r>
+        <w:t>Instacart</w:t>
+      </w:r>
+      <w:proofErr w:type="spellEnd"/>
+      <w:r>
+        <w:t xml:space="preserve"> file.</w:t>
+      </w:r>
+    </w:p>
+    <w:p>
+      <w:pPr>
+        <w:pStyle w:val="ListParagraph"/>
+        <w:numPr>
+          <w:ilvl w:val="0"/>
+          <w:numId w:val="10"/>
+        </w:numPr>
+      </w:pPr>
+      <w:r>
+        <w:t xml:space="preserve">Find the 1010 transaction with the most matches on UPCs, UPC count, order price, for every single </w:t>
+      </w:r>
+      <w:proofErr w:type="spellStart"/>
+      <w:r>
+        <w:t>Instacart</w:t>
+      </w:r>
+      <w:proofErr w:type="spellEnd"/>
+      <w:r>
+        <w:t xml:space="preserve"> order. </w:t>
+      </w:r>
+    </w:p>
+    <w:p>
+      <w:pPr>
+        <w:pStyle w:val="ListParagraph"/>
+        <w:numPr>
+          <w:ilvl w:val="0"/>
+          <w:numId w:val="10"/>
+        </w:numPr>
+      </w:pPr>
+      <w:r>
+        <w:t>For transactions with poor matching coefficient, expand the lookup to include all stores within the same city.</w:t>
+      </w:r>
+    </w:p>
+    <w:p>
+      <w:pPr>
+        <w:pStyle w:val="ListParagraph"/>
+        <w:numPr>
+          <w:ilvl w:val="0"/>
+          <w:numId w:val="10"/>
+        </w:numPr>
+      </w:pPr>
+      <w:r>
+        <w:t xml:space="preserve">Return </w:t>
+      </w:r>
+      <w:proofErr w:type="spellStart"/>
+      <w:r>
+        <w:t>dataframe</w:t>
+      </w:r>
+      <w:proofErr w:type="spellEnd"/>
+      <w:r>
+        <w:t xml:space="preserve"> containing the corresponding </w:t>
+      </w:r>
+      <w:proofErr w:type="spellStart"/>
+      <w:r>
+        <w:t>transId</w:t>
+      </w:r>
+      <w:proofErr w:type="spellEnd"/>
+      <w:r>
+        <w:t xml:space="preserve"> from 1010 to every order on </w:t>
+      </w:r>
+      <w:proofErr w:type="spellStart"/>
+      <w:r>
+        <w:t>Instacart</w:t>
+      </w:r>
+      <w:proofErr w:type="spellEnd"/>
+      <w:r>
+        <w:t xml:space="preserve"> file.</w:t>
+      </w:r>
+    </w:p>
+    <w:p/>
+    <w:p>
+      <w:r>
+        <w:t>Challenges</w:t>
+      </w:r>
+      <w:r>
+        <w:t>:</w:t>
+      </w:r>
+    </w:p>
+    <w:p>
+      <w:pPr>
+        <w:pStyle w:val="ListParagraph"/>
+        <w:numPr>
+          <w:ilvl w:val="0"/>
+          <w:numId w:val="8"/>
+        </w:numPr>
+      </w:pPr>
+      <w:proofErr w:type="spellStart"/>
+      <w:r>
+        <w:t>Instacart</w:t>
+      </w:r>
+      <w:proofErr w:type="spellEnd"/>
+      <w:r>
+        <w:t xml:space="preserve"> transaction date may not match exactly what is recorded on the POS</w:t>
+      </w:r>
+    </w:p>
+    <w:p>
+      <w:pPr>
+        <w:pStyle w:val="ListParagraph"/>
+        <w:numPr>
+          <w:ilvl w:val="0"/>
+          <w:numId w:val="8"/>
+        </w:numPr>
+      </w:pPr>
+      <w:proofErr w:type="spellStart"/>
+      <w:r>
+        <w:t>Instacart</w:t>
+      </w:r>
+      <w:proofErr w:type="spellEnd"/>
+      <w:r>
+        <w:t xml:space="preserve"> location may not </w:t>
+      </w:r>
+      <w:r>
+        <w:t>match exactly what is recorded on the POS</w:t>
+      </w:r>
+      <w:r>
+        <w:t>.</w:t>
+      </w:r>
+    </w:p>
+    <w:p>
+      <w:pPr>
+        <w:pStyle w:val="ListParagraph"/>
+        <w:numPr>
+          <w:ilvl w:val="0"/>
+          <w:numId w:val="8"/>
+        </w:numPr>
+      </w:pPr>
+      <w:r>
+        <w:t>Items may vary in the transaction from what was ordered versus what was rung on the POS.</w:t>
+      </w:r>
+    </w:p>
+    <w:p>
+      <w:pPr>
+        <w:pStyle w:val="ListParagraph"/>
+        <w:numPr>
+          <w:ilvl w:val="0"/>
+          <w:numId w:val="8"/>
+        </w:numPr>
+      </w:pPr>
+      <w:r>
+        <w:t>UPCs are in different format</w:t>
+      </w:r>
+      <w:r>
+        <w:t>.</w:t>
+      </w:r>
+    </w:p>
+    <w:p>
+      <w:pPr>
+        <w:pStyle w:val="ListParagraph"/>
+        <w:numPr>
+          <w:ilvl w:val="0"/>
+          <w:numId w:val="8"/>
+        </w:numPr>
+      </w:pPr>
+      <w:r>
+        <w:t xml:space="preserve">Item Description, </w:t>
+      </w:r>
+      <w:proofErr w:type="spellStart"/>
+      <w:r>
+        <w:t>Dept</w:t>
+      </w:r>
+      <w:proofErr w:type="spellEnd"/>
+      <w:r>
+        <w:t>, and Category may not match</w:t>
+      </w:r>
+      <w:r>
+        <w:t>.</w:t>
+      </w:r>
+    </w:p>
+    <w:p/>
     <w:p/>
     <w:p/>
     <w:sectPr>
@@ -728,6 +1027,92 @@
     </w:lvl>
   </w:abstractNum>
   <w:abstractNum w:abstractNumId="1" w15:restartNumberingAfterBreak="0">
+    <w:nsid w:val="12822DDC"/>
+    <w:multiLevelType w:val="hybridMultilevel"/>
+    <w:tmpl w:val="F87A23FC"/>
+    <w:lvl w:ilvl="0" w:tplc="0409000F">
+      <w:start w:val="1"/>
+      <w:numFmt w:val="decimal"/>
+      <w:lvlText w:val="%1."/>
+      <w:lvlJc w:val="left"/>
+      <w:pPr>
+        <w:ind w:left="720" w:hanging="360"/>
+      </w:pPr>
+    </w:lvl>
+    <w:lvl w:ilvl="1" w:tplc="04090019" w:tentative="1">
+      <w:start w:val="1"/>
+      <w:numFmt w:val="lowerLetter"/>
+      <w:lvlText w:val="%2."/>
+      <w:lvlJc w:val="left"/>
+      <w:pPr>
+        <w:ind w:left="1440" w:hanging="360"/>
+      </w:pPr>
+    </w:lvl>
+    <w:lvl w:ilvl="2" w:tplc="0409001B" w:tentative="1">
+      <w:start w:val="1"/>
+      <w:numFmt w:val="lowerRoman"/>
+      <w:lvlText w:val="%3."/>
+      <w:lvlJc w:val="right"/>
+      <w:pPr>
+        <w:ind w:left="2160" w:hanging="180"/>
+      </w:pPr>
+    </w:lvl>
+    <w:lvl w:ilvl="3" w:tplc="0409000F" w:tentative="1">
+      <w:start w:val="1"/>
+      <w:numFmt w:val="decimal"/>
+      <w:lvlText w:val="%4."/>
+      <w:lvlJc w:val="left"/>
+      <w:pPr>
+        <w:ind w:left="2880" w:hanging="360"/>
+      </w:pPr>
+    </w:lvl>
+    <w:lvl w:ilvl="4" w:tplc="04090019" w:tentative="1">
+      <w:start w:val="1"/>
+      <w:numFmt w:val="lowerLetter"/>
+      <w:lvlText w:val="%5."/>
+      <w:lvlJc w:val="left"/>
+      <w:pPr>
+        <w:ind w:left="3600" w:hanging="360"/>
+      </w:pPr>
+    </w:lvl>
+    <w:lvl w:ilvl="5" w:tplc="0409001B" w:tentative="1">
+      <w:start w:val="1"/>
+      <w:numFmt w:val="lowerRoman"/>
+      <w:lvlText w:val="%6."/>
+      <w:lvlJc w:val="right"/>
+      <w:pPr>
+        <w:ind w:left="4320" w:hanging="180"/>
+      </w:pPr>
+    </w:lvl>
+    <w:lvl w:ilvl="6" w:tplc="0409000F" w:tentative="1">
+      <w:start w:val="1"/>
+      <w:numFmt w:val="decimal"/>
+      <w:lvlText w:val="%7."/>
+      <w:lvlJc w:val="left"/>
+      <w:pPr>
+        <w:ind w:left="5040" w:hanging="360"/>
+      </w:pPr>
+    </w:lvl>
+    <w:lvl w:ilvl="7" w:tplc="04090019" w:tentative="1">
+      <w:start w:val="1"/>
+      <w:numFmt w:val="lowerLetter"/>
+      <w:lvlText w:val="%8."/>
+      <w:lvlJc w:val="left"/>
+      <w:pPr>
+        <w:ind w:left="5760" w:hanging="360"/>
+      </w:pPr>
+    </w:lvl>
+    <w:lvl w:ilvl="8" w:tplc="0409001B" w:tentative="1">
+      <w:start w:val="1"/>
+      <w:numFmt w:val="lowerRoman"/>
+      <w:lvlText w:val="%9."/>
+      <w:lvlJc w:val="right"/>
+      <w:pPr>
+        <w:ind w:left="6480" w:hanging="180"/>
+      </w:pPr>
+    </w:lvl>
+  </w:abstractNum>
+  <w:abstractNum w:abstractNumId="2" w15:restartNumberingAfterBreak="0">
     <w:nsid w:val="14DA18F2"/>
     <w:multiLevelType w:val="hybridMultilevel"/>
     <w:tmpl w:val="6152DC72"/>
@@ -840,7 +1225,7 @@
       </w:rPr>
     </w:lvl>
   </w:abstractNum>
-  <w:abstractNum w:abstractNumId="2" w15:restartNumberingAfterBreak="0">
+  <w:abstractNum w:abstractNumId="3" w15:restartNumberingAfterBreak="0">
     <w:nsid w:val="1D5D4171"/>
     <w:multiLevelType w:val="hybridMultilevel"/>
     <w:tmpl w:val="B166367C"/>
@@ -926,7 +1311,7 @@
       </w:pPr>
     </w:lvl>
   </w:abstractNum>
-  <w:abstractNum w:abstractNumId="3" w15:restartNumberingAfterBreak="0">
+  <w:abstractNum w:abstractNumId="4" w15:restartNumberingAfterBreak="0">
     <w:nsid w:val="381407D0"/>
     <w:multiLevelType w:val="hybridMultilevel"/>
     <w:tmpl w:val="AC56D8E6"/>
@@ -1039,7 +1424,179 @@
       </w:rPr>
     </w:lvl>
   </w:abstractNum>
-  <w:abstractNum w:abstractNumId="4" w15:restartNumberingAfterBreak="0">
+  <w:abstractNum w:abstractNumId="5" w15:restartNumberingAfterBreak="0">
+    <w:nsid w:val="4969128C"/>
+    <w:multiLevelType w:val="hybridMultilevel"/>
+    <w:tmpl w:val="812CF93E"/>
+    <w:lvl w:ilvl="0" w:tplc="0409000F">
+      <w:start w:val="1"/>
+      <w:numFmt w:val="decimal"/>
+      <w:lvlText w:val="%1."/>
+      <w:lvlJc w:val="left"/>
+      <w:pPr>
+        <w:ind w:left="720" w:hanging="360"/>
+      </w:pPr>
+    </w:lvl>
+    <w:lvl w:ilvl="1" w:tplc="04090019" w:tentative="1">
+      <w:start w:val="1"/>
+      <w:numFmt w:val="lowerLetter"/>
+      <w:lvlText w:val="%2."/>
+      <w:lvlJc w:val="left"/>
+      <w:pPr>
+        <w:ind w:left="1440" w:hanging="360"/>
+      </w:pPr>
+    </w:lvl>
+    <w:lvl w:ilvl="2" w:tplc="0409001B" w:tentative="1">
+      <w:start w:val="1"/>
+      <w:numFmt w:val="lowerRoman"/>
+      <w:lvlText w:val="%3."/>
+      <w:lvlJc w:val="right"/>
+      <w:pPr>
+        <w:ind w:left="2160" w:hanging="180"/>
+      </w:pPr>
+    </w:lvl>
+    <w:lvl w:ilvl="3" w:tplc="0409000F" w:tentative="1">
+      <w:start w:val="1"/>
+      <w:numFmt w:val="decimal"/>
+      <w:lvlText w:val="%4."/>
+      <w:lvlJc w:val="left"/>
+      <w:pPr>
+        <w:ind w:left="2880" w:hanging="360"/>
+      </w:pPr>
+    </w:lvl>
+    <w:lvl w:ilvl="4" w:tplc="04090019" w:tentative="1">
+      <w:start w:val="1"/>
+      <w:numFmt w:val="lowerLetter"/>
+      <w:lvlText w:val="%5."/>
+      <w:lvlJc w:val="left"/>
+      <w:pPr>
+        <w:ind w:left="3600" w:hanging="360"/>
+      </w:pPr>
+    </w:lvl>
+    <w:lvl w:ilvl="5" w:tplc="0409001B" w:tentative="1">
+      <w:start w:val="1"/>
+      <w:numFmt w:val="lowerRoman"/>
+      <w:lvlText w:val="%6."/>
+      <w:lvlJc w:val="right"/>
+      <w:pPr>
+        <w:ind w:left="4320" w:hanging="180"/>
+      </w:pPr>
+    </w:lvl>
+    <w:lvl w:ilvl="6" w:tplc="0409000F" w:tentative="1">
+      <w:start w:val="1"/>
+      <w:numFmt w:val="decimal"/>
+      <w:lvlText w:val="%7."/>
+      <w:lvlJc w:val="left"/>
+      <w:pPr>
+        <w:ind w:left="5040" w:hanging="360"/>
+      </w:pPr>
+    </w:lvl>
+    <w:lvl w:ilvl="7" w:tplc="04090019" w:tentative="1">
+      <w:start w:val="1"/>
+      <w:numFmt w:val="lowerLetter"/>
+      <w:lvlText w:val="%8."/>
+      <w:lvlJc w:val="left"/>
+      <w:pPr>
+        <w:ind w:left="5760" w:hanging="360"/>
+      </w:pPr>
+    </w:lvl>
+    <w:lvl w:ilvl="8" w:tplc="0409001B" w:tentative="1">
+      <w:start w:val="1"/>
+      <w:numFmt w:val="lowerRoman"/>
+      <w:lvlText w:val="%9."/>
+      <w:lvlJc w:val="right"/>
+      <w:pPr>
+        <w:ind w:left="6480" w:hanging="180"/>
+      </w:pPr>
+    </w:lvl>
+  </w:abstractNum>
+  <w:abstractNum w:abstractNumId="6" w15:restartNumberingAfterBreak="0">
+    <w:nsid w:val="4CC43947"/>
+    <w:multiLevelType w:val="hybridMultilevel"/>
+    <w:tmpl w:val="18C0E2A6"/>
+    <w:lvl w:ilvl="0" w:tplc="0409000F">
+      <w:start w:val="1"/>
+      <w:numFmt w:val="decimal"/>
+      <w:lvlText w:val="%1."/>
+      <w:lvlJc w:val="left"/>
+      <w:pPr>
+        <w:ind w:left="720" w:hanging="360"/>
+      </w:pPr>
+    </w:lvl>
+    <w:lvl w:ilvl="1" w:tplc="04090019" w:tentative="1">
+      <w:start w:val="1"/>
+      <w:numFmt w:val="lowerLetter"/>
+      <w:lvlText w:val="%2."/>
+      <w:lvlJc w:val="left"/>
+      <w:pPr>
+        <w:ind w:left="1440" w:hanging="360"/>
+      </w:pPr>
+    </w:lvl>
+    <w:lvl w:ilvl="2" w:tplc="0409001B" w:tentative="1">
+      <w:start w:val="1"/>
+      <w:numFmt w:val="lowerRoman"/>
+      <w:lvlText w:val="%3."/>
+      <w:lvlJc w:val="right"/>
+      <w:pPr>
+        <w:ind w:left="2160" w:hanging="180"/>
+      </w:pPr>
+    </w:lvl>
+    <w:lvl w:ilvl="3" w:tplc="0409000F" w:tentative="1">
+      <w:start w:val="1"/>
+      <w:numFmt w:val="decimal"/>
+      <w:lvlText w:val="%4."/>
+      <w:lvlJc w:val="left"/>
+      <w:pPr>
+        <w:ind w:left="2880" w:hanging="360"/>
+      </w:pPr>
+    </w:lvl>
+    <w:lvl w:ilvl="4" w:tplc="04090019" w:tentative="1">
+      <w:start w:val="1"/>
+      <w:numFmt w:val="lowerLetter"/>
+      <w:lvlText w:val="%5."/>
+      <w:lvlJc w:val="left"/>
+      <w:pPr>
+        <w:ind w:left="3600" w:hanging="360"/>
+      </w:pPr>
+    </w:lvl>
+    <w:lvl w:ilvl="5" w:tplc="0409001B" w:tentative="1">
+      <w:start w:val="1"/>
+      <w:numFmt w:val="lowerRoman"/>
+      <w:lvlText w:val="%6."/>
+      <w:lvlJc w:val="right"/>
+      <w:pPr>
+        <w:ind w:left="4320" w:hanging="180"/>
+      </w:pPr>
+    </w:lvl>
+    <w:lvl w:ilvl="6" w:tplc="0409000F" w:tentative="1">
+      <w:start w:val="1"/>
+      <w:numFmt w:val="decimal"/>
+      <w:lvlText w:val="%7."/>
+      <w:lvlJc w:val="left"/>
+      <w:pPr>
+        <w:ind w:left="5040" w:hanging="360"/>
+      </w:pPr>
+    </w:lvl>
+    <w:lvl w:ilvl="7" w:tplc="04090019" w:tentative="1">
+      <w:start w:val="1"/>
+      <w:numFmt w:val="lowerLetter"/>
+      <w:lvlText w:val="%8."/>
+      <w:lvlJc w:val="left"/>
+      <w:pPr>
+        <w:ind w:left="5760" w:hanging="360"/>
+      </w:pPr>
+    </w:lvl>
+    <w:lvl w:ilvl="8" w:tplc="0409001B" w:tentative="1">
+      <w:start w:val="1"/>
+      <w:numFmt w:val="lowerRoman"/>
+      <w:lvlText w:val="%9."/>
+      <w:lvlJc w:val="right"/>
+      <w:pPr>
+        <w:ind w:left="6480" w:hanging="180"/>
+      </w:pPr>
+    </w:lvl>
+  </w:abstractNum>
+  <w:abstractNum w:abstractNumId="7" w15:restartNumberingAfterBreak="0">
     <w:nsid w:val="50C14A82"/>
     <w:multiLevelType w:val="hybridMultilevel"/>
     <w:tmpl w:val="E6AACCC0"/>
@@ -1128,7 +1685,7 @@
       </w:pPr>
     </w:lvl>
   </w:abstractNum>
-  <w:abstractNum w:abstractNumId="5" w15:restartNumberingAfterBreak="0">
+  <w:abstractNum w:abstractNumId="8" w15:restartNumberingAfterBreak="0">
     <w:nsid w:val="556C65A9"/>
     <w:multiLevelType w:val="hybridMultilevel"/>
     <w:tmpl w:val="B9B4A3DC"/>
@@ -1214,23 +1771,121 @@
       </w:pPr>
     </w:lvl>
   </w:abstractNum>
+  <w:abstractNum w:abstractNumId="9" w15:restartNumberingAfterBreak="0">
+    <w:nsid w:val="743017CE"/>
+    <w:multiLevelType w:val="hybridMultilevel"/>
+    <w:tmpl w:val="BEFE8EEE"/>
+    <w:lvl w:ilvl="0" w:tplc="0409000F">
+      <w:start w:val="1"/>
+      <w:numFmt w:val="decimal"/>
+      <w:lvlText w:val="%1."/>
+      <w:lvlJc w:val="left"/>
+      <w:pPr>
+        <w:ind w:left="720" w:hanging="360"/>
+      </w:pPr>
+    </w:lvl>
+    <w:lvl w:ilvl="1" w:tplc="04090019" w:tentative="1">
+      <w:start w:val="1"/>
+      <w:numFmt w:val="lowerLetter"/>
+      <w:lvlText w:val="%2."/>
+      <w:lvlJc w:val="left"/>
+      <w:pPr>
+        <w:ind w:left="1440" w:hanging="360"/>
+      </w:pPr>
+    </w:lvl>
+    <w:lvl w:ilvl="2" w:tplc="0409001B" w:tentative="1">
+      <w:start w:val="1"/>
+      <w:numFmt w:val="lowerRoman"/>
+      <w:lvlText w:val="%3."/>
+      <w:lvlJc w:val="right"/>
+      <w:pPr>
+        <w:ind w:left="2160" w:hanging="180"/>
+      </w:pPr>
+    </w:lvl>
+    <w:lvl w:ilvl="3" w:tplc="0409000F" w:tentative="1">
+      <w:start w:val="1"/>
+      <w:numFmt w:val="decimal"/>
+      <w:lvlText w:val="%4."/>
+      <w:lvlJc w:val="left"/>
+      <w:pPr>
+        <w:ind w:left="2880" w:hanging="360"/>
+      </w:pPr>
+    </w:lvl>
+    <w:lvl w:ilvl="4" w:tplc="04090019" w:tentative="1">
+      <w:start w:val="1"/>
+      <w:numFmt w:val="lowerLetter"/>
+      <w:lvlText w:val="%5."/>
+      <w:lvlJc w:val="left"/>
+      <w:pPr>
+        <w:ind w:left="3600" w:hanging="360"/>
+      </w:pPr>
+    </w:lvl>
+    <w:lvl w:ilvl="5" w:tplc="0409001B" w:tentative="1">
+      <w:start w:val="1"/>
+      <w:numFmt w:val="lowerRoman"/>
+      <w:lvlText w:val="%6."/>
+      <w:lvlJc w:val="right"/>
+      <w:pPr>
+        <w:ind w:left="4320" w:hanging="180"/>
+      </w:pPr>
+    </w:lvl>
+    <w:lvl w:ilvl="6" w:tplc="0409000F" w:tentative="1">
+      <w:start w:val="1"/>
+      <w:numFmt w:val="decimal"/>
+      <w:lvlText w:val="%7."/>
+      <w:lvlJc w:val="left"/>
+      <w:pPr>
+        <w:ind w:left="5040" w:hanging="360"/>
+      </w:pPr>
+    </w:lvl>
+    <w:lvl w:ilvl="7" w:tplc="04090019" w:tentative="1">
+      <w:start w:val="1"/>
+      <w:numFmt w:val="lowerLetter"/>
+      <w:lvlText w:val="%8."/>
+      <w:lvlJc w:val="left"/>
+      <w:pPr>
+        <w:ind w:left="5760" w:hanging="360"/>
+      </w:pPr>
+    </w:lvl>
+    <w:lvl w:ilvl="8" w:tplc="0409001B" w:tentative="1">
+      <w:start w:val="1"/>
+      <w:numFmt w:val="lowerRoman"/>
+      <w:lvlText w:val="%9."/>
+      <w:lvlJc w:val="right"/>
+      <w:pPr>
+        <w:ind w:left="6480" w:hanging="180"/>
+      </w:pPr>
+    </w:lvl>
+  </w:abstractNum>
   <w:num w:numId="1">
-    <w:abstractNumId w:val="4"/>
+    <w:abstractNumId w:val="7"/>
   </w:num>
   <w:num w:numId="2">
     <w:abstractNumId w:val="0"/>
   </w:num>
   <w:num w:numId="3">
-    <w:abstractNumId w:val="5"/>
+    <w:abstractNumId w:val="8"/>
   </w:num>
   <w:num w:numId="4">
+    <w:abstractNumId w:val="3"/>
+  </w:num>
+  <w:num w:numId="5">
+    <w:abstractNumId w:val="4"/>
+  </w:num>
+  <w:num w:numId="6">
     <w:abstractNumId w:val="2"/>
   </w:num>
-  <w:num w:numId="5">
-    <w:abstractNumId w:val="3"/>
+  <w:num w:numId="7">
+    <w:abstractNumId w:val="6"/>
   </w:num>
-  <w:num w:numId="6">
+  <w:num w:numId="8">
+    <w:abstractNumId w:val="9"/>
+  </w:num>
+  <w:num w:numId="9">
     <w:abstractNumId w:val="1"/>
+  </w:num>
+  <w:num w:numId="10">
+    <w:abstractNumId w:val="5"/>
   </w:num>
 </w:numbering>
 </file>
@@ -2011,4 +2666,242 @@
     </a:ext>
   </a:extLst>
 </a:theme>
+</file>
+
+<file path=customXml/item1.xml><?xml version="1.0" encoding="utf-8"?>
+<ct:contentTypeSchema xmlns:ct="http://schemas.microsoft.com/office/2006/metadata/contentType" xmlns:ma="http://schemas.microsoft.com/office/2006/metadata/properties/metaAttributes" ct:_="" ma:_="" ma:contentTypeName="Document" ma:contentTypeID="0x010100C84A5ECFE3EA6E44A5977CFD3D447F7B" ma:contentTypeVersion="11" ma:contentTypeDescription="Create a new document." ma:contentTypeScope="" ma:versionID="b186cb30d6638fb77502d4eff696eae2">
+  <xsd:schema xmlns:xsd="http://www.w3.org/2001/XMLSchema" xmlns:xs="http://www.w3.org/2001/XMLSchema" xmlns:p="http://schemas.microsoft.com/office/2006/metadata/properties" xmlns:ns2="0e6dc99c-4b62-40e8-a98f-c6ae4006dff5" xmlns:ns3="4cfd5fc4-c534-481b-8cbb-19252604b4a0" targetNamespace="http://schemas.microsoft.com/office/2006/metadata/properties" ma:root="true" ma:fieldsID="d50eb6e471f356a24fe51d1ebd9d147e" ns2:_="" ns3:_="">
+    <xsd:import namespace="0e6dc99c-4b62-40e8-a98f-c6ae4006dff5"/>
+    <xsd:import namespace="4cfd5fc4-c534-481b-8cbb-19252604b4a0"/>
+    <xsd:element name="properties">
+      <xsd:complexType>
+        <xsd:sequence>
+          <xsd:element name="documentManagement">
+            <xsd:complexType>
+              <xsd:all>
+                <xsd:element ref="ns2:MediaServiceMetadata" minOccurs="0"/>
+                <xsd:element ref="ns2:MediaServiceFastMetadata" minOccurs="0"/>
+                <xsd:element ref="ns2:MediaServiceAutoKeyPoints" minOccurs="0"/>
+                <xsd:element ref="ns2:MediaServiceKeyPoints" minOccurs="0"/>
+                <xsd:element ref="ns3:SharedWithUsers" minOccurs="0"/>
+                <xsd:element ref="ns3:SharedWithDetails" minOccurs="0"/>
+                <xsd:element ref="ns2:MediaServiceAutoTags" minOccurs="0"/>
+                <xsd:element ref="ns2:MediaServiceOCR" minOccurs="0"/>
+                <xsd:element ref="ns2:MediaServiceGenerationTime" minOccurs="0"/>
+                <xsd:element ref="ns2:MediaServiceEventHashCode" minOccurs="0"/>
+                <xsd:element ref="ns2:MediaServiceDateTaken" minOccurs="0"/>
+              </xsd:all>
+            </xsd:complexType>
+          </xsd:element>
+        </xsd:sequence>
+      </xsd:complexType>
+    </xsd:element>
+  </xsd:schema>
+  <xsd:schema xmlns:xsd="http://www.w3.org/2001/XMLSchema" xmlns:xs="http://www.w3.org/2001/XMLSchema" xmlns:dms="http://schemas.microsoft.com/office/2006/documentManagement/types" xmlns:pc="http://schemas.microsoft.com/office/infopath/2007/PartnerControls" targetNamespace="0e6dc99c-4b62-40e8-a98f-c6ae4006dff5" elementFormDefault="qualified">
+    <xsd:import namespace="http://schemas.microsoft.com/office/2006/documentManagement/types"/>
+    <xsd:import namespace="http://schemas.microsoft.com/office/infopath/2007/PartnerControls"/>
+    <xsd:element name="MediaServiceMetadata" ma:index="8" nillable="true" ma:displayName="MediaServiceMetadata" ma:hidden="true" ma:internalName="MediaServiceMetadata" ma:readOnly="true">
+      <xsd:simpleType>
+        <xsd:restriction base="dms:Note"/>
+      </xsd:simpleType>
+    </xsd:element>
+    <xsd:element name="MediaServiceFastMetadata" ma:index="9" nillable="true" ma:displayName="MediaServiceFastMetadata" ma:hidden="true" ma:internalName="MediaServiceFastMetadata" ma:readOnly="true">
+      <xsd:simpleType>
+        <xsd:restriction base="dms:Note"/>
+      </xsd:simpleType>
+    </xsd:element>
+    <xsd:element name="MediaServiceAutoKeyPoints" ma:index="10" nillable="true" ma:displayName="MediaServiceAutoKeyPoints" ma:hidden="true" ma:internalName="MediaServiceAutoKeyPoints" ma:readOnly="true">
+      <xsd:simpleType>
+        <xsd:restriction base="dms:Note"/>
+      </xsd:simpleType>
+    </xsd:element>
+    <xsd:element name="MediaServiceKeyPoints" ma:index="11" nillable="true" ma:displayName="KeyPoints" ma:internalName="MediaServiceKeyPoints" ma:readOnly="true">
+      <xsd:simpleType>
+        <xsd:restriction base="dms:Note">
+          <xsd:maxLength value="255"/>
+        </xsd:restriction>
+      </xsd:simpleType>
+    </xsd:element>
+    <xsd:element name="MediaServiceAutoTags" ma:index="14" nillable="true" ma:displayName="Tags" ma:internalName="MediaServiceAutoTags" ma:readOnly="true">
+      <xsd:simpleType>
+        <xsd:restriction base="dms:Text"/>
+      </xsd:simpleType>
+    </xsd:element>
+    <xsd:element name="MediaServiceOCR" ma:index="15" nillable="true" ma:displayName="Extracted Text" ma:internalName="MediaServiceOCR" ma:readOnly="true">
+      <xsd:simpleType>
+        <xsd:restriction base="dms:Note">
+          <xsd:maxLength value="255"/>
+        </xsd:restriction>
+      </xsd:simpleType>
+    </xsd:element>
+    <xsd:element name="MediaServiceGenerationTime" ma:index="16" nillable="true" ma:displayName="MediaServiceGenerationTime" ma:hidden="true" ma:internalName="MediaServiceGenerationTime" ma:readOnly="true">
+      <xsd:simpleType>
+        <xsd:restriction base="dms:Text"/>
+      </xsd:simpleType>
+    </xsd:element>
+    <xsd:element name="MediaServiceEventHashCode" ma:index="17" nillable="true" ma:displayName="MediaServiceEventHashCode" ma:hidden="true" ma:internalName="MediaServiceEventHashCode" ma:readOnly="true">
+      <xsd:simpleType>
+        <xsd:restriction base="dms:Text"/>
+      </xsd:simpleType>
+    </xsd:element>
+    <xsd:element name="MediaServiceDateTaken" ma:index="18" nillable="true" ma:displayName="MediaServiceDateTaken" ma:hidden="true" ma:internalName="MediaServiceDateTaken" ma:readOnly="true">
+      <xsd:simpleType>
+        <xsd:restriction base="dms:Text"/>
+      </xsd:simpleType>
+    </xsd:element>
+  </xsd:schema>
+  <xsd:schema xmlns:xsd="http://www.w3.org/2001/XMLSchema" xmlns:xs="http://www.w3.org/2001/XMLSchema" xmlns:dms="http://schemas.microsoft.com/office/2006/documentManagement/types" xmlns:pc="http://schemas.microsoft.com/office/infopath/2007/PartnerControls" targetNamespace="4cfd5fc4-c534-481b-8cbb-19252604b4a0" elementFormDefault="qualified">
+    <xsd:import namespace="http://schemas.microsoft.com/office/2006/documentManagement/types"/>
+    <xsd:import namespace="http://schemas.microsoft.com/office/infopath/2007/PartnerControls"/>
+    <xsd:element name="SharedWithUsers" ma:index="12" nillable="true" ma:displayName="Shared With" ma:internalName="SharedWithUsers" ma:readOnly="true">
+      <xsd:complexType>
+        <xsd:complexContent>
+          <xsd:extension base="dms:UserMulti">
+            <xsd:sequence>
+              <xsd:element name="UserInfo" minOccurs="0" maxOccurs="unbounded">
+                <xsd:complexType>
+                  <xsd:sequence>
+                    <xsd:element name="DisplayName" type="xsd:string" minOccurs="0"/>
+                    <xsd:element name="AccountId" type="dms:UserId" minOccurs="0" nillable="true"/>
+                    <xsd:element name="AccountType" type="xsd:string" minOccurs="0"/>
+                  </xsd:sequence>
+                </xsd:complexType>
+              </xsd:element>
+            </xsd:sequence>
+          </xsd:extension>
+        </xsd:complexContent>
+      </xsd:complexType>
+    </xsd:element>
+    <xsd:element name="SharedWithDetails" ma:index="13" nillable="true" ma:displayName="Shared With Details" ma:internalName="SharedWithDetails" ma:readOnly="true">
+      <xsd:simpleType>
+        <xsd:restriction base="dms:Note">
+          <xsd:maxLength value="255"/>
+        </xsd:restriction>
+      </xsd:simpleType>
+    </xsd:element>
+  </xsd:schema>
+  <xsd:schema xmlns="http://schemas.openxmlformats.org/package/2006/metadata/core-properties" xmlns:xsd="http://www.w3.org/2001/XMLSchema" xmlns:xsi="http://www.w3.org/2001/XMLSchema-instance" xmlns:dc="http://purl.org/dc/elements/1.1/" xmlns:dcterms="http://purl.org/dc/terms/" xmlns:odoc="http://schemas.microsoft.com/internal/obd" targetNamespace="http://schemas.openxmlformats.org/package/2006/metadata/core-properties" elementFormDefault="qualified" attributeFormDefault="unqualified" blockDefault="#all">
+    <xsd:import namespace="http://purl.org/dc/elements/1.1/" schemaLocation="http://dublincore.org/schemas/xmls/qdc/2003/04/02/dc.xsd"/>
+    <xsd:import namespace="http://purl.org/dc/terms/" schemaLocation="http://dublincore.org/schemas/xmls/qdc/2003/04/02/dcterms.xsd"/>
+    <xsd:element name="coreProperties" type="CT_coreProperties"/>
+    <xsd:complexType name="CT_coreProperties">
+      <xsd:all>
+        <xsd:element ref="dc:creator" minOccurs="0" maxOccurs="1"/>
+        <xsd:element ref="dcterms:created" minOccurs="0" maxOccurs="1"/>
+        <xsd:element ref="dc:identifier" minOccurs="0" maxOccurs="1"/>
+        <xsd:element name="contentType" minOccurs="0" maxOccurs="1" type="xsd:string" ma:index="0" ma:displayName="Content Type"/>
+        <xsd:element ref="dc:title" minOccurs="0" maxOccurs="1" ma:index="4" ma:displayName="Title"/>
+        <xsd:element ref="dc:subject" minOccurs="0" maxOccurs="1"/>
+        <xsd:element ref="dc:description" minOccurs="0" maxOccurs="1"/>
+        <xsd:element name="keywords" minOccurs="0" maxOccurs="1" type="xsd:string"/>
+        <xsd:element ref="dc:language" minOccurs="0" maxOccurs="1"/>
+        <xsd:element name="category" minOccurs="0" maxOccurs="1" type="xsd:string"/>
+        <xsd:element name="version" minOccurs="0" maxOccurs="1" type="xsd:string"/>
+        <xsd:element name="revision" minOccurs="0" maxOccurs="1" type="xsd:string">
+          <xsd:annotation>
+            <xsd:documentation>
+                        This value indicates the number of saves or revisions. The application is responsible for updating this value after each revision.
+                    </xsd:documentation>
+          </xsd:annotation>
+        </xsd:element>
+        <xsd:element name="lastModifiedBy" minOccurs="0" maxOccurs="1" type="xsd:string"/>
+        <xsd:element ref="dcterms:modified" minOccurs="0" maxOccurs="1"/>
+        <xsd:element name="contentStatus" minOccurs="0" maxOccurs="1" type="xsd:string"/>
+      </xsd:all>
+    </xsd:complexType>
+  </xsd:schema>
+  <xs:schema xmlns:pc="http://schemas.microsoft.com/office/infopath/2007/PartnerControls" xmlns:xs="http://www.w3.org/2001/XMLSchema" targetNamespace="http://schemas.microsoft.com/office/infopath/2007/PartnerControls" elementFormDefault="qualified" attributeFormDefault="unqualified">
+    <xs:element name="Person">
+      <xs:complexType>
+        <xs:sequence>
+          <xs:element ref="pc:DisplayName" minOccurs="0"/>
+          <xs:element ref="pc:AccountId" minOccurs="0"/>
+          <xs:element ref="pc:AccountType" minOccurs="0"/>
+        </xs:sequence>
+      </xs:complexType>
+    </xs:element>
+    <xs:element name="DisplayName" type="xs:string"/>
+    <xs:element name="AccountId" type="xs:string"/>
+    <xs:element name="AccountType" type="xs:string"/>
+    <xs:element name="BDCAssociatedEntity">
+      <xs:complexType>
+        <xs:sequence>
+          <xs:element ref="pc:BDCEntity" minOccurs="0" maxOccurs="unbounded"/>
+        </xs:sequence>
+        <xs:attribute ref="pc:EntityNamespace"/>
+        <xs:attribute ref="pc:EntityName"/>
+        <xs:attribute ref="pc:SystemInstanceName"/>
+        <xs:attribute ref="pc:AssociationName"/>
+      </xs:complexType>
+    </xs:element>
+    <xs:attribute name="EntityNamespace" type="xs:string"/>
+    <xs:attribute name="EntityName" type="xs:string"/>
+    <xs:attribute name="SystemInstanceName" type="xs:string"/>
+    <xs:attribute name="AssociationName" type="xs:string"/>
+    <xs:element name="BDCEntity">
+      <xs:complexType>
+        <xs:sequence>
+          <xs:element ref="pc:EntityDisplayName" minOccurs="0"/>
+          <xs:element ref="pc:EntityInstanceReference" minOccurs="0"/>
+          <xs:element ref="pc:EntityId1" minOccurs="0"/>
+          <xs:element ref="pc:EntityId2" minOccurs="0"/>
+          <xs:element ref="pc:EntityId3" minOccurs="0"/>
+          <xs:element ref="pc:EntityId4" minOccurs="0"/>
+          <xs:element ref="pc:EntityId5" minOccurs="0"/>
+        </xs:sequence>
+      </xs:complexType>
+    </xs:element>
+    <xs:element name="EntityDisplayName" type="xs:string"/>
+    <xs:element name="EntityInstanceReference" type="xs:string"/>
+    <xs:element name="EntityId1" type="xs:string"/>
+    <xs:element name="EntityId2" type="xs:string"/>
+    <xs:element name="EntityId3" type="xs:string"/>
+    <xs:element name="EntityId4" type="xs:string"/>
+    <xs:element name="EntityId5" type="xs:string"/>
+    <xs:element name="Terms">
+      <xs:complexType>
+        <xs:sequence>
+          <xs:element ref="pc:TermInfo" minOccurs="0" maxOccurs="unbounded"/>
+        </xs:sequence>
+      </xs:complexType>
+    </xs:element>
+    <xs:element name="TermInfo">
+      <xs:complexType>
+        <xs:sequence>
+          <xs:element ref="pc:TermName" minOccurs="0"/>
+          <xs:element ref="pc:TermId" minOccurs="0"/>
+        </xs:sequence>
+      </xs:complexType>
+    </xs:element>
+    <xs:element name="TermName" type="xs:string"/>
+    <xs:element name="TermId" type="xs:string"/>
+  </xs:schema>
+</ct:contentTypeSchema>
+</file>
+
+<file path=customXml/item2.xml><?xml version="1.0" encoding="utf-8"?>
+<?mso-contentType ?>
+<FormTemplates xmlns="http://schemas.microsoft.com/sharepoint/v3/contenttype/forms">
+  <Display>DocumentLibraryForm</Display>
+  <Edit>DocumentLibraryForm</Edit>
+  <New>DocumentLibraryForm</New>
+</FormTemplates>
+</file>
+
+<file path=customXml/item3.xml><?xml version="1.0" encoding="utf-8"?>
+<p:properties xmlns:p="http://schemas.microsoft.com/office/2006/metadata/properties" xmlns:xsi="http://www.w3.org/2001/XMLSchema-instance" xmlns:pc="http://schemas.microsoft.com/office/infopath/2007/PartnerControls">
+  <documentManagement/>
+</p:properties>
+</file>
+
+<file path=customXml/itemProps1.xml><?xml version="1.0" encoding="utf-8"?>
+<ds:datastoreItem xmlns:ds="http://schemas.openxmlformats.org/officeDocument/2006/customXml" ds:itemID="{1982CC34-EC24-4072-9F40-8520921CB379}"/>
+</file>
+
+<file path=customXml/itemProps2.xml><?xml version="1.0" encoding="utf-8"?>
+<ds:datastoreItem xmlns:ds="http://schemas.openxmlformats.org/officeDocument/2006/customXml" ds:itemID="{0E25324B-E356-4C14-95CD-6950D49E136F}"/>
+</file>
+
+<file path=customXml/itemProps3.xml><?xml version="1.0" encoding="utf-8"?>
+<ds:datastoreItem xmlns:ds="http://schemas.openxmlformats.org/officeDocument/2006/customXml" ds:itemID="{1A8B7B71-08B1-424C-A2FD-2CCBF6952B8C}"/>
 </file>